--- a/策划/游戏系统/项目立项.docx
+++ b/策划/游戏系统/项目立项.docx
@@ -195,6 +195,12 @@
         <w:rPr>
           <w:rFonts w:hint="eastAsia"/>
         </w:rPr>
+        <w:t>开始菜单、存读档系统、开场动画与新手引导与起名、</w:t>
+      </w:r>
+      <w:r>
+        <w:rPr>
+          <w:rFonts w:hint="eastAsia"/>
+        </w:rPr>
         <w:t>主界面、</w:t>
       </w:r>
       <w:r>
@@ -338,6 +344,111 @@
           <w:numId w:val="1"/>
         </w:numPr>
         <w:ind w:firstLineChars="0"/>
+        <w:rPr>
+          <w:rFonts w:hint="eastAsia"/>
+        </w:rPr>
+      </w:pPr>
+      <w:r>
+        <w:rPr>
+          <w:rFonts w:hint="eastAsia"/>
+          <w:b/>
+        </w:rPr>
+        <w:t>开始菜单</w:t>
+      </w:r>
+      <w:r>
+        <w:rPr>
+          <w:rFonts w:hint="eastAsia"/>
+        </w:rPr>
+        <w:t>：</w:t>
+      </w:r>
+      <w:r>
+        <w:rPr>
+          <w:rFonts w:hint="eastAsia"/>
+        </w:rPr>
+        <w:t>游戏进入读取存档、开始新游戏、</w:t>
+      </w:r>
+      <w:r>
+        <w:rPr>
+          <w:rFonts w:hint="eastAsia"/>
+        </w:rPr>
+        <w:t>cg</w:t>
+      </w:r>
+      <w:r>
+        <w:rPr>
+          <w:rFonts w:hint="eastAsia"/>
+        </w:rPr>
+        <w:t>与结局回顾、设置</w:t>
+      </w:r>
+    </w:p>
+    <w:p>
+      <w:pPr>
+        <w:pStyle w:val="a5"/>
+        <w:numPr>
+          <w:ilvl w:val="2"/>
+          <w:numId w:val="1"/>
+        </w:numPr>
+        <w:ind w:firstLineChars="0"/>
+        <w:rPr>
+          <w:rFonts w:hint="eastAsia"/>
+        </w:rPr>
+      </w:pPr>
+      <w:r>
+        <w:rPr>
+          <w:rFonts w:hint="eastAsia"/>
+          <w:b/>
+        </w:rPr>
+        <w:t>存读档系统</w:t>
+      </w:r>
+      <w:r>
+        <w:rPr>
+          <w:rFonts w:hint="eastAsia"/>
+        </w:rPr>
+        <w:t>：</w:t>
+      </w:r>
+      <w:r>
+        <w:rPr>
+          <w:rFonts w:hint="eastAsia"/>
+        </w:rPr>
+        <w:t>游戏内进度的读取与存储</w:t>
+      </w:r>
+    </w:p>
+    <w:p>
+      <w:pPr>
+        <w:pStyle w:val="a5"/>
+        <w:numPr>
+          <w:ilvl w:val="2"/>
+          <w:numId w:val="1"/>
+        </w:numPr>
+        <w:ind w:firstLineChars="0"/>
+      </w:pPr>
+      <w:r>
+        <w:rPr>
+          <w:rFonts w:hint="eastAsia"/>
+          <w:b/>
+        </w:rPr>
+        <w:t>开场动画与新手引导与起名</w:t>
+      </w:r>
+      <w:r>
+        <w:rPr>
+          <w:rFonts w:hint="eastAsia"/>
+        </w:rPr>
+        <w:t>：</w:t>
+      </w:r>
+      <w:r>
+        <w:rPr>
+          <w:rFonts w:hint="eastAsia"/>
+        </w:rPr>
+        <w:t>游戏开始时的演出与一些初始资料的设定</w:t>
+      </w:r>
+    </w:p>
+    <w:p>
+      <w:pPr>
+        <w:pStyle w:val="a5"/>
+        <w:numPr>
+          <w:ilvl w:val="2"/>
+          <w:numId w:val="1"/>
+        </w:numPr>
+        <w:ind w:firstLineChars="0"/>
       </w:pPr>
       <w:r>
         <w:rPr>
@@ -806,7 +917,14 @@
         <w:rPr>
           <w:rFonts w:hint="eastAsia"/>
         </w:rPr>
-        <w:t>剧情交互的系统，剧情读表、提供人物入场出场动画等剧情演出，音乐的播放，快进点击跳过等</w:t>
+        <w:t>剧情交互的系统，剧情读表、提供人物入场出场动画等剧情</w:t>
+      </w:r>
+      <w:r>
+        <w:rPr>
+          <w:rFonts w:hint="eastAsia"/>
+        </w:rPr>
+        <w:lastRenderedPageBreak/>
+        <w:t>演出，音乐的播放，快进点击跳过等</w:t>
       </w:r>
     </w:p>
     <w:p>
@@ -895,7 +1013,6 @@
           <w:rFonts w:hint="eastAsia"/>
           <w:b/>
         </w:rPr>
-        <w:lastRenderedPageBreak/>
         <w:t>恋爱系统</w:t>
       </w:r>
       <w:r>
@@ -1016,9 +1133,6 @@
           <w:numId w:val="1"/>
         </w:numPr>
         <w:ind w:firstLineChars="0"/>
-        <w:rPr>
-          <w:rFonts w:hint="eastAsia"/>
-        </w:rPr>
       </w:pPr>
       <w:r>
         <w:rPr>

--- a/策划/游戏系统/项目立项.docx
+++ b/策划/游戏系统/项目立项.docx
@@ -318,9 +318,6 @@
           <w:numId w:val="1"/>
         </w:numPr>
         <w:ind w:firstLineChars="0"/>
-        <w:rPr>
-          <w:rFonts w:hint="eastAsia"/>
-        </w:rPr>
       </w:pPr>
       <w:r>
         <w:rPr>
@@ -344,9 +341,6 @@
           <w:numId w:val="1"/>
         </w:numPr>
         <w:ind w:firstLineChars="0"/>
-        <w:rPr>
-          <w:rFonts w:hint="eastAsia"/>
-        </w:rPr>
       </w:pPr>
       <w:r>
         <w:rPr>
@@ -388,9 +382,6 @@
           <w:numId w:val="1"/>
         </w:numPr>
         <w:ind w:firstLineChars="0"/>
-        <w:rPr>
-          <w:rFonts w:hint="eastAsia"/>
-        </w:rPr>
       </w:pPr>
       <w:r>
         <w:rPr>

--- a/策划/游戏系统/项目立项.docx
+++ b/策划/游戏系统/项目立项.docx
@@ -1154,6 +1154,9 @@
           <w:numId w:val="1"/>
         </w:numPr>
         <w:ind w:firstLineChars="0"/>
+        <w:rPr>
+          <w:rFonts w:hint="eastAsia"/>
+        </w:rPr>
       </w:pPr>
       <w:r>
         <w:rPr>
@@ -1191,6 +1194,23 @@
           <w:rFonts w:hint="eastAsia"/>
         </w:rPr>
         <w:t xml:space="preserve"> </w:t>
+      </w:r>
+    </w:p>
+    <w:p>
+      <w:pPr>
+        <w:pStyle w:val="a5"/>
+        <w:numPr>
+          <w:ilvl w:val="2"/>
+          <w:numId w:val="1"/>
+        </w:numPr>
+        <w:ind w:firstLineChars="0"/>
+      </w:pPr>
+      <w:r>
+        <w:rPr>
+          <w:rFonts w:hint="eastAsia"/>
+          <w:b/>
+        </w:rPr>
+        <w:t>商店系统：</w:t>
       </w:r>
     </w:p>
     <w:sectPr>
